--- a/cd/doc/userGuide/HowTo.JakZnalezcWolneSale.docx
+++ b/cd/doc/userGuide/HowTo.JakZnalezcWolneSale.docx
@@ -7,17 +7,397 @@
         <w:pStyle w:val="Nagwek1"/>
         <w:jc w:val="center"/>
       </w:pPr>
+      <w:bookmarkStart w:id="0" w:name="_Toc194046778"/>
       <w:r>
         <w:t>Jak sprawdzić, która sala jest wolna?</w:t>
       </w:r>
+      <w:bookmarkEnd w:id="0"/>
     </w:p>
     <w:p/>
+    <w:bookmarkStart w:id="1" w:name="_GoBack"/>
+    <w:bookmarkEnd w:id="1"/>
     <w:p>
       <w:pPr>
+        <w:pStyle w:val="Spistreci1"/>
+        <w:tabs>
+          <w:tab w:val="right" w:leader="dot" w:pos="9770"/>
+        </w:tabs>
+        <w:rPr>
+          <w:rFonts w:asciiTheme="minorHAnsi" w:eastAsiaTheme="minorEastAsia" w:hAnsiTheme="minorHAnsi" w:cstheme="minorBidi"/>
+          <w:noProof/>
+          <w:sz w:val="22"/>
+          <w:szCs w:val="22"/>
+        </w:rPr>
+      </w:pPr>
+      <w:r>
+        <w:fldChar w:fldCharType="begin"/>
+      </w:r>
+      <w:r>
+        <w:instrText xml:space="preserve"> TOC \o "1-3" \h \z \u </w:instrText>
+      </w:r>
+      <w:r>
+        <w:fldChar w:fldCharType="separate"/>
+      </w:r>
+      <w:hyperlink w:anchor="_Toc194046778" w:history="1">
+        <w:r>
+          <w:rPr>
+            <w:rStyle w:val="Hipercze"/>
+            <w:noProof/>
+          </w:rPr>
+          <w:t>Jak sprawdzić, która sala jest wolna?</w:t>
+        </w:r>
+        <w:r>
+          <w:rPr>
+            <w:noProof/>
+            <w:webHidden/>
+          </w:rPr>
+          <w:tab/>
+        </w:r>
+        <w:r>
+          <w:rPr>
+            <w:noProof/>
+            <w:webHidden/>
+          </w:rPr>
+          <w:fldChar w:fldCharType="begin"/>
+        </w:r>
+        <w:r>
+          <w:rPr>
+            <w:noProof/>
+            <w:webHidden/>
+          </w:rPr>
+          <w:instrText xml:space="preserve"> PAGEREF _Toc194046778 \h </w:instrText>
+        </w:r>
+        <w:r>
+          <w:rPr>
+            <w:noProof/>
+            <w:webHidden/>
+          </w:rPr>
+        </w:r>
+        <w:r>
+          <w:rPr>
+            <w:noProof/>
+            <w:webHidden/>
+          </w:rPr>
+          <w:fldChar w:fldCharType="separate"/>
+        </w:r>
+        <w:r>
+          <w:rPr>
+            <w:noProof/>
+            <w:webHidden/>
+          </w:rPr>
+          <w:t>1</w:t>
+        </w:r>
+        <w:r>
+          <w:rPr>
+            <w:noProof/>
+            <w:webHidden/>
+          </w:rPr>
+          <w:fldChar w:fldCharType="end"/>
+        </w:r>
+      </w:hyperlink>
+    </w:p>
+    <w:p>
+      <w:pPr>
+        <w:pStyle w:val="Spistreci2"/>
+        <w:tabs>
+          <w:tab w:val="right" w:leader="dot" w:pos="9770"/>
+        </w:tabs>
+        <w:rPr>
+          <w:rFonts w:asciiTheme="minorHAnsi" w:eastAsiaTheme="minorEastAsia" w:hAnsiTheme="minorHAnsi" w:cstheme="minorBidi"/>
+          <w:noProof/>
+          <w:sz w:val="22"/>
+          <w:szCs w:val="22"/>
+        </w:rPr>
+      </w:pPr>
+      <w:hyperlink w:anchor="_Toc194046779" w:history="1">
+        <w:r>
+          <w:rPr>
+            <w:rStyle w:val="Hipercze"/>
+            <w:noProof/>
+          </w:rPr>
+          <w:t>Sposób 1: Legenda: Lista wolnych sal w wybranych godzinach</w:t>
+        </w:r>
+        <w:r>
+          <w:rPr>
+            <w:noProof/>
+            <w:webHidden/>
+          </w:rPr>
+          <w:tab/>
+        </w:r>
+        <w:r>
+          <w:rPr>
+            <w:noProof/>
+            <w:webHidden/>
+          </w:rPr>
+          <w:fldChar w:fldCharType="begin"/>
+        </w:r>
+        <w:r>
+          <w:rPr>
+            <w:noProof/>
+            <w:webHidden/>
+          </w:rPr>
+          <w:instrText xml:space="preserve"> PAGEREF _Toc194046779 \h </w:instrText>
+        </w:r>
+        <w:r>
+          <w:rPr>
+            <w:noProof/>
+            <w:webHidden/>
+          </w:rPr>
+        </w:r>
+        <w:r>
+          <w:rPr>
+            <w:noProof/>
+            <w:webHidden/>
+          </w:rPr>
+          <w:fldChar w:fldCharType="separate"/>
+        </w:r>
+        <w:r>
+          <w:rPr>
+            <w:noProof/>
+            <w:webHidden/>
+          </w:rPr>
+          <w:t>1</w:t>
+        </w:r>
+        <w:r>
+          <w:rPr>
+            <w:noProof/>
+            <w:webHidden/>
+          </w:rPr>
+          <w:fldChar w:fldCharType="end"/>
+        </w:r>
+      </w:hyperlink>
+    </w:p>
+    <w:p>
+      <w:pPr>
+        <w:pStyle w:val="Spistreci2"/>
+        <w:tabs>
+          <w:tab w:val="right" w:leader="dot" w:pos="9770"/>
+        </w:tabs>
+        <w:rPr>
+          <w:rFonts w:asciiTheme="minorHAnsi" w:eastAsiaTheme="minorEastAsia" w:hAnsiTheme="minorHAnsi" w:cstheme="minorBidi"/>
+          <w:noProof/>
+          <w:sz w:val="22"/>
+          <w:szCs w:val="22"/>
+        </w:rPr>
+      </w:pPr>
+      <w:hyperlink w:anchor="_Toc194046780" w:history="1">
+        <w:r>
+          <w:rPr>
+            <w:rStyle w:val="Hipercze"/>
+            <w:noProof/>
+          </w:rPr>
+          <w:t>Sposób 2: Kropki: Wolne sale</w:t>
+        </w:r>
+        <w:r>
+          <w:rPr>
+            <w:noProof/>
+            <w:webHidden/>
+          </w:rPr>
+          <w:tab/>
+        </w:r>
+        <w:r>
+          <w:rPr>
+            <w:noProof/>
+            <w:webHidden/>
+          </w:rPr>
+          <w:fldChar w:fldCharType="begin"/>
+        </w:r>
+        <w:r>
+          <w:rPr>
+            <w:noProof/>
+            <w:webHidden/>
+          </w:rPr>
+          <w:instrText xml:space="preserve"> PAGEREF _Toc194046780 \h </w:instrText>
+        </w:r>
+        <w:r>
+          <w:rPr>
+            <w:noProof/>
+            <w:webHidden/>
+          </w:rPr>
+        </w:r>
+        <w:r>
+          <w:rPr>
+            <w:noProof/>
+            <w:webHidden/>
+          </w:rPr>
+          <w:fldChar w:fldCharType="separate"/>
+        </w:r>
+        <w:r>
+          <w:rPr>
+            <w:noProof/>
+            <w:webHidden/>
+          </w:rPr>
+          <w:t>1</w:t>
+        </w:r>
+        <w:r>
+          <w:rPr>
+            <w:noProof/>
+            <w:webHidden/>
+          </w:rPr>
+          <w:fldChar w:fldCharType="end"/>
+        </w:r>
+      </w:hyperlink>
+    </w:p>
+    <w:p>
+      <w:pPr>
+        <w:pStyle w:val="Spistreci2"/>
+        <w:tabs>
+          <w:tab w:val="right" w:leader="dot" w:pos="9770"/>
+        </w:tabs>
+        <w:rPr>
+          <w:rFonts w:asciiTheme="minorHAnsi" w:eastAsiaTheme="minorEastAsia" w:hAnsiTheme="minorHAnsi" w:cstheme="minorBidi"/>
+          <w:noProof/>
+          <w:sz w:val="22"/>
+          <w:szCs w:val="22"/>
+        </w:rPr>
+      </w:pPr>
+      <w:hyperlink w:anchor="_Toc194046781" w:history="1">
+        <w:r>
+          <w:rPr>
+            <w:rStyle w:val="Hipercze"/>
+            <w:noProof/>
+          </w:rPr>
+          <w:t>Sposób 3: Raport: Zajętość sal</w:t>
+        </w:r>
+        <w:r>
+          <w:rPr>
+            <w:noProof/>
+            <w:webHidden/>
+          </w:rPr>
+          <w:tab/>
+        </w:r>
+        <w:r>
+          <w:rPr>
+            <w:noProof/>
+            <w:webHidden/>
+          </w:rPr>
+          <w:fldChar w:fldCharType="begin"/>
+        </w:r>
+        <w:r>
+          <w:rPr>
+            <w:noProof/>
+            <w:webHidden/>
+          </w:rPr>
+          <w:instrText xml:space="preserve"> PAGEREF _Toc194046781 \h </w:instrText>
+        </w:r>
+        <w:r>
+          <w:rPr>
+            <w:noProof/>
+            <w:webHidden/>
+          </w:rPr>
+        </w:r>
+        <w:r>
+          <w:rPr>
+            <w:noProof/>
+            <w:webHidden/>
+          </w:rPr>
+          <w:fldChar w:fldCharType="separate"/>
+        </w:r>
+        <w:r>
+          <w:rPr>
+            <w:noProof/>
+            <w:webHidden/>
+          </w:rPr>
+          <w:t>2</w:t>
+        </w:r>
+        <w:r>
+          <w:rPr>
+            <w:noProof/>
+            <w:webHidden/>
+          </w:rPr>
+          <w:fldChar w:fldCharType="end"/>
+        </w:r>
+      </w:hyperlink>
+    </w:p>
+    <w:p>
+      <w:pPr>
+        <w:pStyle w:val="Spistreci2"/>
+        <w:tabs>
+          <w:tab w:val="right" w:leader="dot" w:pos="9770"/>
+        </w:tabs>
+        <w:rPr>
+          <w:rFonts w:asciiTheme="minorHAnsi" w:eastAsiaTheme="minorEastAsia" w:hAnsiTheme="minorHAnsi" w:cstheme="minorBidi"/>
+          <w:noProof/>
+          <w:sz w:val="22"/>
+          <w:szCs w:val="22"/>
+        </w:rPr>
+      </w:pPr>
+      <w:hyperlink w:anchor="_Toc194046782" w:history="1">
+        <w:r>
+          <w:rPr>
+            <w:rStyle w:val="Hipercze"/>
+            <w:noProof/>
+          </w:rPr>
+          <w:t>Sposób 4: Raport: Statystyki</w:t>
+        </w:r>
+        <w:r>
+          <w:rPr>
+            <w:noProof/>
+            <w:webHidden/>
+          </w:rPr>
+          <w:tab/>
+        </w:r>
+        <w:r>
+          <w:rPr>
+            <w:noProof/>
+            <w:webHidden/>
+          </w:rPr>
+          <w:fldChar w:fldCharType="begin"/>
+        </w:r>
+        <w:r>
+          <w:rPr>
+            <w:noProof/>
+            <w:webHidden/>
+          </w:rPr>
+          <w:instrText xml:space="preserve"> PAGEREF _Toc194046782 \h </w:instrText>
+        </w:r>
+        <w:r>
+          <w:rPr>
+            <w:noProof/>
+            <w:webHidden/>
+          </w:rPr>
+        </w:r>
+        <w:r>
+          <w:rPr>
+            <w:noProof/>
+            <w:webHidden/>
+          </w:rPr>
+          <w:fldChar w:fldCharType="separate"/>
+        </w:r>
+        <w:r>
+          <w:rPr>
+            <w:noProof/>
+            <w:webHidden/>
+          </w:rPr>
+          <w:t>2</w:t>
+        </w:r>
+        <w:r>
+          <w:rPr>
+            <w:noProof/>
+            <w:webHidden/>
+          </w:rPr>
+          <w:fldChar w:fldCharType="end"/>
+        </w:r>
+      </w:hyperlink>
+    </w:p>
+    <w:p>
+      <w:r>
+        <w:fldChar w:fldCharType="end"/>
+      </w:r>
+    </w:p>
+    <w:p>
+      <w:pPr>
         <w:pStyle w:val="Nagwek2"/>
       </w:pPr>
-      <w:r>
-        <w:t xml:space="preserve">Sposób 1: Lista wolnych </w:t>
+      <w:bookmarkStart w:id="2" w:name="_Toc194046779"/>
+      <w:r>
+        <w:t xml:space="preserve">Sposób 1: </w:t>
+      </w:r>
+      <w:r>
+        <w:t xml:space="preserve">Legenda: </w:t>
+      </w:r>
+      <w:r>
+        <w:t xml:space="preserve">Lista wolnych </w:t>
       </w:r>
       <w:proofErr w:type="spellStart"/>
       <w:r>
@@ -27,6 +407,7 @@
       <w:r>
         <w:t xml:space="preserve"> w wybranych godzinach</w:t>
       </w:r>
+      <w:bookmarkEnd w:id="2"/>
     </w:p>
     <w:p/>
     <w:p>
@@ -137,8 +518,19 @@
       <w:pPr>
         <w:pStyle w:val="Nagwek2"/>
       </w:pPr>
-      <w:r>
-        <w:t xml:space="preserve">Sposób 2: Wolne sale </w:t>
+      <w:bookmarkStart w:id="3" w:name="_Toc194046780"/>
+      <w:r>
+        <w:t xml:space="preserve">Sposób 2: </w:t>
+      </w:r>
+      <w:r>
+        <w:t xml:space="preserve">Kropki: </w:t>
+      </w:r>
+      <w:r>
+        <w:t>Wolne sale</w:t>
+      </w:r>
+      <w:bookmarkEnd w:id="3"/>
+      <w:r>
+        <w:t xml:space="preserve"> </w:t>
       </w:r>
     </w:p>
     <w:p>
@@ -199,17 +591,22 @@
       <w:pPr>
         <w:pStyle w:val="Nagwek2"/>
       </w:pPr>
+      <w:bookmarkStart w:id="4" w:name="_Toc194046781"/>
       <w:r>
         <w:t>Sposób 3:</w:t>
       </w:r>
       <w:r>
-        <w:t xml:space="preserve"> Układ wielu zasobów</w:t>
-      </w:r>
-    </w:p>
-    <w:p>
-      <w:r>
-        <w:t>Korzystamy z układu wielu zasobów. Układ nadaje się do prezentacji kilkunastu zasobów, większa liczba może spowodować chwilowe spowolnienie działania systemu.</w:t>
-      </w:r>
+        <w:t xml:space="preserve"> </w:t>
+      </w:r>
+      <w:r>
+        <w:t xml:space="preserve">Raport: Zajętość </w:t>
+      </w:r>
+      <w:proofErr w:type="spellStart"/>
+      <w:r>
+        <w:t>sal</w:t>
+      </w:r>
+      <w:bookmarkEnd w:id="4"/>
+      <w:proofErr w:type="spellEnd"/>
     </w:p>
     <w:p/>
     <w:p>
@@ -220,12 +617,11 @@
         <w:rPr>
           <w:noProof/>
         </w:rPr>
-        <w:lastRenderedPageBreak/>
         <w:drawing>
-          <wp:inline distT="0" distB="0" distL="0" distR="0" wp14:anchorId="71A0CEE1" wp14:editId="759DE8A3">
-            <wp:extent cx="4800600" cy="3848238"/>
-            <wp:effectExtent l="0" t="0" r="0" b="0"/>
-            <wp:docPr id="10" name="Obraz 10"/>
+          <wp:inline distT="0" distB="0" distL="0" distR="0" wp14:anchorId="40B87D86" wp14:editId="7B8E9A9A">
+            <wp:extent cx="5972810" cy="2159000"/>
+            <wp:effectExtent l="0" t="0" r="8890" b="0"/>
+            <wp:docPr id="7" name="Obraz 7"/>
             <wp:cNvGraphicFramePr>
               <a:graphicFrameLocks xmlns:a="http://schemas.openxmlformats.org/drawingml/2006/main" noChangeAspect="1"/>
             </wp:cNvGraphicFramePr>
@@ -245,7 +641,7 @@
                   <pic:spPr>
                     <a:xfrm>
                       <a:off x="0" y="0"/>
-                      <a:ext cx="4800600" cy="3848238"/>
+                      <a:ext cx="5972810" cy="2159000"/>
                     </a:xfrm>
                     <a:prstGeom prst="rect">
                       <a:avLst/>
@@ -258,147 +654,36 @@
         </w:drawing>
       </w:r>
     </w:p>
-    <w:p/>
     <w:p>
       <w:pPr>
-        <w:pStyle w:val="Nagwek2"/>
-      </w:pPr>
-      <w:r>
-        <w:t xml:space="preserve">Sposób 4: </w:t>
-      </w:r>
-      <w:r>
-        <w:t>Tabela przestawna</w:t>
-      </w:r>
+        <w:jc w:val="center"/>
+      </w:pPr>
     </w:p>
     <w:p>
-      <w:pPr>
-        <w:pStyle w:val="Akapitzlist"/>
-        <w:numPr>
-          <w:ilvl w:val="0"/>
-          <w:numId w:val="23"/>
-        </w:numPr>
-      </w:pPr>
-      <w:r>
-        <w:t>Uruchamiamy moduł tabel przestawnych</w:t>
-      </w:r>
-    </w:p>
-    <w:p>
-      <w:pPr>
-        <w:pStyle w:val="Akapitzlist"/>
-        <w:numPr>
-          <w:ilvl w:val="0"/>
-          <w:numId w:val="23"/>
-        </w:numPr>
-      </w:pPr>
-      <w:r>
-        <w:t>Wybieramy semestr. Jeżeli chcemy raportować tydzień lub dzień, to tworzymy taki techniczny mały semestr i wybieramy go.</w:t>
-      </w:r>
-    </w:p>
-    <w:p>
-      <w:pPr>
-        <w:pStyle w:val="Akapitzlist"/>
-        <w:numPr>
-          <w:ilvl w:val="0"/>
-          <w:numId w:val="23"/>
-        </w:numPr>
-      </w:pPr>
-      <w:r>
-        <w:t>W wierszach wybieramy: Zasób</w:t>
-      </w:r>
-    </w:p>
-    <w:p>
-      <w:pPr>
-        <w:pStyle w:val="Akapitzlist"/>
-        <w:numPr>
-          <w:ilvl w:val="0"/>
-          <w:numId w:val="23"/>
-        </w:numPr>
-      </w:pPr>
-      <w:r>
-        <w:t>W kolumnach wybieramy dzień i godzinę.</w:t>
-      </w:r>
-    </w:p>
-    <w:p>
-      <w:pPr>
-        <w:pStyle w:val="Akapitzlist"/>
-        <w:numPr>
-          <w:ilvl w:val="0"/>
-          <w:numId w:val="23"/>
-        </w:numPr>
-      </w:pPr>
-      <w:r>
-        <w:t>W kolumnach wybieramy dzień i godzinę.</w:t>
-      </w:r>
-    </w:p>
-    <w:p>
-      <w:pPr>
-        <w:pStyle w:val="Akapitzlist"/>
-        <w:numPr>
-          <w:ilvl w:val="0"/>
-          <w:numId w:val="23"/>
-        </w:numPr>
-      </w:pPr>
-      <w:r>
-        <w:t>Aby uzyskać zwarty raport, zaznaczamy zliczanie zajęć (możemy też wyświetlać szczegóły każdego zajęcia)</w:t>
-      </w:r>
-    </w:p>
-    <w:p>
-      <w:pPr>
-        <w:pStyle w:val="Akapitzlist"/>
-        <w:numPr>
-          <w:ilvl w:val="0"/>
-          <w:numId w:val="23"/>
-        </w:numPr>
-      </w:pPr>
-      <w:r>
-        <w:t>Uruchamiamy raport. Wybieramy „przeglądarka”, co zapewni estetyczne sformatowanie raportu.</w:t>
-      </w:r>
-    </w:p>
-    <w:p>
-      <w:pPr>
-        <w:pStyle w:val="Akapitzlist"/>
-        <w:numPr>
-          <w:ilvl w:val="0"/>
-          <w:numId w:val="23"/>
-        </w:numPr>
-      </w:pPr>
-      <w:r>
-        <w:t>Za pomocą polecenia</w:t>
-      </w:r>
-      <w:r>
-        <w:t xml:space="preserve"> </w:t>
+      <w:r>
+        <w:t xml:space="preserve">Aby wyświetlić tylko sale z danego budynku, wprowadź nr budynków w pole Słowa Kluczowe a następnie użyj ustawień przedstawionych na rysunku (Opis2 </w:t>
       </w:r>
       <w:r>
         <w:rPr>
           <w:b/>
         </w:rPr>
-        <w:t>W</w:t>
-      </w:r>
-      <w:r>
-        <w:rPr>
-          <w:b/>
-        </w:rPr>
-        <w:t>ięcej | Zapisz Ustawienia | Otwórz ustawienia</w:t>
-      </w:r>
-      <w:r>
-        <w:t xml:space="preserve"> możemy zapisać ustawienia tabeli przestawnej, aby nie musieć wykonywać czynności 2..6 następnym razem.</w:t>
+        <w:t>zawiera</w:t>
+      </w:r>
+      <w:r>
+        <w:t xml:space="preserve"> &lt;nazwa budynku&gt;)</w:t>
       </w:r>
     </w:p>
     <w:p/>
     <w:p>
-      <w:pPr>
-        <w:jc w:val="center"/>
-      </w:pPr>
       <w:r>
         <w:rPr>
           <w:noProof/>
         </w:rPr>
-        <w:lastRenderedPageBreak/>
         <w:drawing>
-          <wp:inline distT="0" distB="0" distL="0" distR="0" wp14:anchorId="3AB22B1B" wp14:editId="121B6D17">
-            <wp:extent cx="5227794" cy="3213598"/>
-            <wp:effectExtent l="0" t="0" r="0" b="6350"/>
-            <wp:docPr id="1" name="Obraz 1"/>
+          <wp:inline distT="0" distB="0" distL="0" distR="0" wp14:anchorId="2D48E536" wp14:editId="5C347273">
+            <wp:extent cx="5972810" cy="3270250"/>
+            <wp:effectExtent l="0" t="0" r="8890" b="6350"/>
+            <wp:docPr id="12" name="Obraz 12"/>
             <wp:cNvGraphicFramePr>
               <a:graphicFrameLocks xmlns:a="http://schemas.openxmlformats.org/drawingml/2006/main" noChangeAspect="1"/>
             </wp:cNvGraphicFramePr>
@@ -418,7 +703,7 @@
                   <pic:spPr>
                     <a:xfrm>
                       <a:off x="0" y="0"/>
-                      <a:ext cx="5229603" cy="3214710"/>
+                      <a:ext cx="5972810" cy="3270250"/>
                     </a:xfrm>
                     <a:prstGeom prst="rect">
                       <a:avLst/>
@@ -432,14 +717,61 @@
       </w:r>
     </w:p>
     <w:p/>
+    <w:p>
+      <w:r>
+        <w:t>Aby uzyskać zwarty raport, zaznaczamy zliczanie zajęć (możemy też wyświetlać szczegóły każdego zajęcia)</w:t>
+      </w:r>
+    </w:p>
+    <w:p>
+      <w:r>
+        <w:t>Uruchamiamy raport. Wybieramy „przeglądarka”, co zapewni estetyczne sformatowanie raportu.</w:t>
+      </w:r>
+    </w:p>
+    <w:p>
+      <w:r>
+        <w:t>Za pomocą polecenia</w:t>
+      </w:r>
+      <w:r>
+        <w:t xml:space="preserve"> </w:t>
+      </w:r>
+      <w:r>
+        <w:rPr>
+          <w:b/>
+        </w:rPr>
+        <w:t>W</w:t>
+      </w:r>
+      <w:r>
+        <w:rPr>
+          <w:b/>
+        </w:rPr>
+        <w:t>ięcej | Zapisz Ustawienia | Otwórz ustawienia</w:t>
+      </w:r>
+      <w:r>
+        <w:t xml:space="preserve"> możemy zapisać ustawienia tabeli przestawnej.</w:t>
+      </w:r>
+    </w:p>
     <w:p/>
     <w:p>
       <w:pPr>
         <w:pStyle w:val="Nagwek2"/>
       </w:pPr>
-      <w:r>
-        <w:t>Sposób 5: Statystyki</w:t>
-      </w:r>
+      <w:bookmarkStart w:id="5" w:name="_Toc194046782"/>
+      <w:r>
+        <w:t xml:space="preserve">Sposób </w:t>
+      </w:r>
+      <w:r>
+        <w:t>4</w:t>
+      </w:r>
+      <w:r>
+        <w:t xml:space="preserve">: </w:t>
+      </w:r>
+      <w:r>
+        <w:t xml:space="preserve">Raport: </w:t>
+      </w:r>
+      <w:r>
+        <w:t>Statystyki</w:t>
+      </w:r>
+      <w:bookmarkEnd w:id="5"/>
     </w:p>
     <w:p/>
     <w:p>
@@ -465,6 +797,7 @@
         <w:rPr>
           <w:noProof/>
         </w:rPr>
+        <w:lastRenderedPageBreak/>
         <w:drawing>
           <wp:inline distT="0" distB="0" distL="0" distR="0" wp14:anchorId="4A4FD9BE" wp14:editId="4D0E04BE">
             <wp:extent cx="3078634" cy="1591739"/>
@@ -507,12 +840,10 @@
       <w:pPr>
         <w:jc w:val="center"/>
       </w:pPr>
-      <w:bookmarkStart w:id="0" w:name="_GoBack"/>
       <w:r>
         <w:rPr>
           <w:noProof/>
         </w:rPr>
-        <w:lastRenderedPageBreak/>
         <w:drawing>
           <wp:inline distT="0" distB="0" distL="0" distR="0" wp14:anchorId="42AD447C" wp14:editId="16109746">
             <wp:extent cx="5972810" cy="3710940"/>
@@ -549,11 +880,153 @@
           </wp:inline>
         </w:drawing>
       </w:r>
-      <w:bookmarkEnd w:id="0"/>
     </w:p>
+    <w:p/>
+    <w:p>
+      <w:pPr>
+        <w:rPr>
+          <w:b/>
+        </w:rPr>
+      </w:pPr>
+      <w:r>
+        <w:rPr>
+          <w:b/>
+        </w:rPr>
+        <w:t>Jak za pomocą raportu Statystyki znaleźć tylko sale z danego budynku?</w:t>
+      </w:r>
+    </w:p>
+    <w:p/>
+    <w:p>
+      <w:r>
+        <w:t>Aby odnaleźć tylko sale z danego budynku, wpisujemy nazwę budynku w polu Słowa kluczowe</w:t>
+      </w:r>
+      <w:r>
+        <w:t>, o tutaj</w:t>
+      </w:r>
+      <w:r>
+        <w:t xml:space="preserve">: </w:t>
+      </w:r>
+    </w:p>
+    <w:p>
+      <w:pPr>
+        <w:jc w:val="center"/>
+      </w:pPr>
+    </w:p>
+    <w:p>
+      <w:pPr>
+        <w:jc w:val="center"/>
+      </w:pPr>
+      <w:r>
+        <w:rPr>
+          <w:noProof/>
+        </w:rPr>
+        <w:drawing>
+          <wp:inline distT="0" distB="0" distL="0" distR="0" wp14:anchorId="6FC0F080" wp14:editId="01B34425">
+            <wp:extent cx="5972810" cy="2006600"/>
+            <wp:effectExtent l="0" t="0" r="8890" b="0"/>
+            <wp:docPr id="5" name="Obraz 5"/>
+            <wp:cNvGraphicFramePr>
+              <a:graphicFrameLocks xmlns:a="http://schemas.openxmlformats.org/drawingml/2006/main" noChangeAspect="1"/>
+            </wp:cNvGraphicFramePr>
+            <a:graphic xmlns:a="http://schemas.openxmlformats.org/drawingml/2006/main">
+              <a:graphicData uri="http://schemas.openxmlformats.org/drawingml/2006/picture">
+                <pic:pic xmlns:pic="http://schemas.openxmlformats.org/drawingml/2006/picture">
+                  <pic:nvPicPr>
+                    <pic:cNvPr id="0" name=""/>
+                    <pic:cNvPicPr/>
+                  </pic:nvPicPr>
+                  <pic:blipFill>
+                    <a:blip r:embed="rId15"/>
+                    <a:stretch>
+                      <a:fillRect/>
+                    </a:stretch>
+                  </pic:blipFill>
+                  <pic:spPr>
+                    <a:xfrm>
+                      <a:off x="0" y="0"/>
+                      <a:ext cx="5972810" cy="2006600"/>
+                    </a:xfrm>
+                    <a:prstGeom prst="rect">
+                      <a:avLst/>
+                    </a:prstGeom>
+                  </pic:spPr>
+                </pic:pic>
+              </a:graphicData>
+            </a:graphic>
+          </wp:inline>
+        </w:drawing>
+      </w:r>
+    </w:p>
+    <w:p>
+      <w:pPr>
+        <w:jc w:val="center"/>
+      </w:pPr>
+    </w:p>
+    <w:p>
+      <w:r>
+        <w:t>Następnie ustawiamy filtr wg pola Opis2, koniecznie wybieramy polecenie „zawiera”</w:t>
+      </w:r>
+    </w:p>
+    <w:p>
+      <w:r>
+        <w:rPr>
+          <w:noProof/>
+        </w:rPr>
+        <w:lastRenderedPageBreak/>
+        <w:drawing>
+          <wp:inline distT="0" distB="0" distL="0" distR="0" wp14:anchorId="28A85AD9" wp14:editId="767D3615">
+            <wp:extent cx="5972810" cy="1819275"/>
+            <wp:effectExtent l="0" t="0" r="8890" b="9525"/>
+            <wp:docPr id="6" name="Obraz 6"/>
+            <wp:cNvGraphicFramePr>
+              <a:graphicFrameLocks xmlns:a="http://schemas.openxmlformats.org/drawingml/2006/main" noChangeAspect="1"/>
+            </wp:cNvGraphicFramePr>
+            <a:graphic xmlns:a="http://schemas.openxmlformats.org/drawingml/2006/main">
+              <a:graphicData uri="http://schemas.openxmlformats.org/drawingml/2006/picture">
+                <pic:pic xmlns:pic="http://schemas.openxmlformats.org/drawingml/2006/picture">
+                  <pic:nvPicPr>
+                    <pic:cNvPr id="0" name=""/>
+                    <pic:cNvPicPr/>
+                  </pic:nvPicPr>
+                  <pic:blipFill>
+                    <a:blip r:embed="rId16"/>
+                    <a:stretch>
+                      <a:fillRect/>
+                    </a:stretch>
+                  </pic:blipFill>
+                  <pic:spPr>
+                    <a:xfrm>
+                      <a:off x="0" y="0"/>
+                      <a:ext cx="5972810" cy="1819275"/>
+                    </a:xfrm>
+                    <a:prstGeom prst="rect">
+                      <a:avLst/>
+                    </a:prstGeom>
+                  </pic:spPr>
+                </pic:pic>
+              </a:graphicData>
+            </a:graphic>
+          </wp:inline>
+        </w:drawing>
+      </w:r>
+    </w:p>
+    <w:p/>
+    <w:p>
+      <w:proofErr w:type="spellStart"/>
+      <w:r>
+        <w:t>Aleternatywnie</w:t>
+      </w:r>
+      <w:proofErr w:type="spellEnd"/>
+      <w:r>
+        <w:t>,  możemy utworzyć autoryzację pokazującą sale tylko z jednego budynku lub przefiltrować wynik w programie Excel.</w:t>
+      </w:r>
+    </w:p>
+    <w:p/>
+    <w:p/>
+    <w:p/>
     <w:sectPr>
-      <w:headerReference w:type="default" r:id="rId15"/>
-      <w:footerReference w:type="default" r:id="rId16"/>
+      <w:headerReference w:type="default" r:id="rId17"/>
+      <w:footerReference w:type="default" r:id="rId18"/>
       <w:type w:val="continuous"/>
       <w:pgSz w:w="11906" w:h="16838"/>
       <w:pgMar w:top="957" w:right="1133" w:bottom="1418" w:left="993" w:header="142" w:footer="0" w:gutter="0"/>
@@ -613,7 +1086,7 @@
           <w:rPr>
             <w:noProof/>
           </w:rPr>
-          <w:t>3</w:t>
+          <w:t>1</w:t>
         </w:r>
         <w:r>
           <w:fldChar w:fldCharType="end"/>
@@ -5091,7 +5564,7 @@
 </file>
 
 <file path=customXml/itemProps1.xml><?xml version="1.0" encoding="utf-8"?>
-<ds:datastoreItem xmlns:ds="http://schemas.openxmlformats.org/officeDocument/2006/customXml" ds:itemID="{F2FE219B-856D-4982-B4FE-9B1ECEA54A94}">
+<ds:datastoreItem xmlns:ds="http://schemas.openxmlformats.org/officeDocument/2006/customXml" ds:itemID="{B688A35B-B535-4C25-94D8-BECF27E927C9}">
   <ds:schemaRefs>
     <ds:schemaRef ds:uri="http://schemas.openxmlformats.org/officeDocument/2006/bibliography"/>
   </ds:schemaRefs>
